--- a/Docs/Run_Timing_ClassVersionFigures.docx
+++ b/Docs/Run_Timing_ClassVersionFigures.docx
@@ -3,49 +3,30 @@
 <w:document xmlns:wpc="http://schemas.microsoft.com/office/word/2010/wordprocessingCanvas" xmlns:cx="http://schemas.microsoft.com/office/drawing/2014/chartex" xmlns:cx1="http://schemas.microsoft.com/office/drawing/2015/9/8/chartex" xmlns:cx2="http://schemas.microsoft.com/office/drawing/2015/10/21/chartex" xmlns:cx3="http://schemas.microsoft.com/office/drawing/2016/5/9/chartex" xmlns:cx4="http://schemas.microsoft.com/office/drawing/2016/5/10/chartex" xmlns:cx5="http://schemas.microsoft.com/office/drawing/2016/5/11/chartex" xmlns:cx6="http://schemas.microsoft.com/office/drawing/2016/5/12/chartex" xmlns:cx7="http://schemas.microsoft.com/office/drawing/2016/5/13/chartex" xmlns:cx8="http://schemas.microsoft.com/office/drawing/2016/5/14/chartex" xmlns:mc="http://schemas.openxmlformats.org/markup-compatibility/2006" xmlns:aink="http://schemas.microsoft.com/office/drawing/2016/ink" xmlns:am3d="http://schemas.microsoft.com/office/drawing/2017/model3d" xmlns:o="urn:schemas-microsoft-com:office:office" xmlns:oel="http://schemas.microsoft.com/office/2019/extlst" xmlns:r="http://schemas.openxmlformats.org/officeDocument/2006/relationships" xmlns:m="http://schemas.openxmlformats.org/officeDocument/2006/math" xmlns:v="urn:schemas-microsoft-com:vml" xmlns:wp14="http://schemas.microsoft.com/office/word/2010/wordprocessingDrawing" xmlns:wp="http://schemas.openxmlformats.org/drawingml/2006/wordprocessingDrawing" xmlns:w10="urn:schemas-microsoft-com:office:word" xmlns:w="http://schemas.openxmlformats.org/wordprocessingml/2006/main" xmlns:w14="http://schemas.microsoft.com/office/word/2010/wordml" xmlns:w15="http://schemas.microsoft.com/office/word/2012/wordml" xmlns:w16cex="http://schemas.microsoft.com/office/word/2018/wordml/cex" xmlns:w16cid="http://schemas.microsoft.com/office/word/2016/wordml/cid" xmlns:w16="http://schemas.microsoft.com/office/word/2018/wordml" xmlns:w16du="http://schemas.microsoft.com/office/word/2023/wordml/word16du" xmlns:w16sdtdh="http://schemas.microsoft.com/office/word/2020/wordml/sdtdatahash" xmlns:w16sdtfl="http://schemas.microsoft.com/office/word/2024/wordml/sdtformatlock" xmlns:w16se="http://schemas.microsoft.com/office/word/2015/wordml/symex" xmlns:wpg="http://schemas.microsoft.com/office/word/2010/wordprocessingGroup" xmlns:wpi="http://schemas.microsoft.com/office/word/2010/wordprocessingInk" xmlns:wne="http://schemas.microsoft.com/office/word/2006/wordml" xmlns:wps="http://schemas.microsoft.com/office/word/2010/wordprocessingShape" mc:Ignorable="w14 w15 w16se w16cid w16 w16cex w16sdtdh w16sdtfl w16du wp14">
   <w:body>
     <w:p>
-      <w:r>
-        <w:t xml:space="preserve">Figure 1: </w:t>
-      </w:r>
-      <w:proofErr w:type="spellStart"/>
-      <w:r>
-        <w:t>Isoscape</w:t>
-      </w:r>
-      <w:proofErr w:type="spellEnd"/>
-      <w:r>
-        <w:t xml:space="preserve"> in </w:t>
-      </w:r>
-      <w:proofErr w:type="spellStart"/>
-      <w:r>
-        <w:t>arcGIS</w:t>
-      </w:r>
-      <w:proofErr w:type="spellEnd"/>
-      <w:r>
-        <w:t xml:space="preserve"> pro </w:t>
-      </w:r>
-    </w:p>
-    <w:p>
-      <w:r>
-        <w:t>Figure 2: Maps of management Units in ArcGIS pro</w:t>
-      </w:r>
-    </w:p>
-    <w:p/>
-    <w:p/>
-    <w:p/>
-    <w:p>
-      <w:r>
-        <w:t xml:space="preserve">Figure 3:  Proportional Contribution for each management unit within each quartile and for all years of the dataset. </w:t>
-      </w:r>
-    </w:p>
-    <w:p>
+      <w:pPr>
+        <w:rPr>
+          <w:rFonts w:ascii="Garamond" w:hAnsi="Garamond"/>
+          <w:sz w:val="22"/>
+          <w:szCs w:val="22"/>
+        </w:rPr>
+      </w:pPr>
       <w:r>
         <w:rPr>
           <w:noProof/>
         </w:rPr>
         <w:drawing>
-          <wp:inline distT="0" distB="0" distL="0" distR="0" wp14:anchorId="44D03E18" wp14:editId="05DA6F0E">
-            <wp:extent cx="5943600" cy="3962400"/>
-            <wp:effectExtent l="0" t="0" r="0" b="0"/>
-            <wp:docPr id="1754495333" name="Picture 1" descr="A graph with colorful lines and numbers&#10;&#10;AI-generated content may be incorrect."/>
+          <wp:anchor distT="0" distB="0" distL="114300" distR="114300" simplePos="0" relativeHeight="251658240" behindDoc="0" locked="0" layoutInCell="1" allowOverlap="1" wp14:anchorId="15B26F52" wp14:editId="3520F65C">
+            <wp:simplePos x="0" y="0"/>
+            <wp:positionH relativeFrom="margin">
+              <wp:align>left</wp:align>
+            </wp:positionH>
+            <wp:positionV relativeFrom="paragraph">
+              <wp:posOffset>464820</wp:posOffset>
+            </wp:positionV>
+            <wp:extent cx="5645785" cy="4361815"/>
+            <wp:effectExtent l="0" t="0" r="0" b="635"/>
+            <wp:wrapSquare wrapText="bothSides"/>
+            <wp:docPr id="99188794" name="Picture 1" descr="A map of the world&#10;&#10;AI-generated content may be incorrect."/>
             <wp:cNvGraphicFramePr>
               <a:graphicFrameLocks xmlns:a="http://schemas.openxmlformats.org/drawingml/2006/main" noChangeAspect="1"/>
             </wp:cNvGraphicFramePr>
@@ -53,7 +34,7 @@
               <a:graphicData uri="http://schemas.openxmlformats.org/drawingml/2006/picture">
                 <pic:pic xmlns:pic="http://schemas.openxmlformats.org/drawingml/2006/picture">
                   <pic:nvPicPr>
-                    <pic:cNvPr id="1754495333" name="Picture 1" descr="A graph with colorful lines and numbers&#10;&#10;AI-generated content may be incorrect."/>
+                    <pic:cNvPr id="99188794" name="Picture 1" descr="A map of the world&#10;&#10;AI-generated content may be incorrect."/>
                     <pic:cNvPicPr/>
                   </pic:nvPicPr>
                   <pic:blipFill>
@@ -71,7 +52,149 @@
                   <pic:spPr>
                     <a:xfrm>
                       <a:off x="0" y="0"/>
-                      <a:ext cx="5943600" cy="3962400"/>
+                      <a:ext cx="5645785" cy="4361815"/>
+                    </a:xfrm>
+                    <a:prstGeom prst="rect">
+                      <a:avLst/>
+                    </a:prstGeom>
+                  </pic:spPr>
+                </pic:pic>
+              </a:graphicData>
+            </a:graphic>
+            <wp14:sizeRelH relativeFrom="margin">
+              <wp14:pctWidth>0</wp14:pctWidth>
+            </wp14:sizeRelH>
+            <wp14:sizeRelV relativeFrom="margin">
+              <wp14:pctHeight>0</wp14:pctHeight>
+            </wp14:sizeRelV>
+          </wp:anchor>
+        </w:drawing>
+      </w:r>
+      <w:r>
+        <w:rPr>
+          <w:rFonts w:ascii="Garamond" w:hAnsi="Garamond"/>
+          <w:sz w:val="22"/>
+          <w:szCs w:val="22"/>
+        </w:rPr>
+        <w:t>Figure 1:</w:t>
+      </w:r>
+      <w:r>
+        <w:rPr>
+          <w:rFonts w:ascii="Garamond" w:hAnsi="Garamond"/>
+          <w:sz w:val="22"/>
+          <w:szCs w:val="22"/>
+        </w:rPr>
+        <w:t xml:space="preserve"> </w:t>
+      </w:r>
+      <w:proofErr w:type="spellStart"/>
+      <w:r>
+        <w:rPr>
+          <w:rFonts w:ascii="Garamond" w:hAnsi="Garamond"/>
+          <w:sz w:val="22"/>
+          <w:szCs w:val="22"/>
+        </w:rPr>
+        <w:t>Isoscape</w:t>
+      </w:r>
+      <w:proofErr w:type="spellEnd"/>
+      <w:r>
+        <w:rPr>
+          <w:rFonts w:ascii="Garamond" w:hAnsi="Garamond"/>
+          <w:sz w:val="22"/>
+          <w:szCs w:val="22"/>
+        </w:rPr>
+        <w:t xml:space="preserve"> of the </w:t>
+      </w:r>
+      <w:proofErr w:type="gramStart"/>
+      <w:r>
+        <w:rPr>
+          <w:rFonts w:ascii="Garamond" w:hAnsi="Garamond"/>
+          <w:sz w:val="22"/>
+          <w:szCs w:val="22"/>
+        </w:rPr>
+        <w:t>Kuskokwim river</w:t>
+      </w:r>
+      <w:proofErr w:type="gramEnd"/>
+      <w:r>
+        <w:rPr>
+          <w:rFonts w:ascii="Garamond" w:hAnsi="Garamond"/>
+          <w:sz w:val="22"/>
+          <w:szCs w:val="22"/>
+        </w:rPr>
+        <w:t xml:space="preserve"> basin showing distribution of estimated Sr87/Sr86 values across the landscape. </w:t>
+      </w:r>
+      <w:r>
+        <w:rPr>
+          <w:rFonts w:ascii="Garamond" w:hAnsi="Garamond"/>
+          <w:sz w:val="22"/>
+          <w:szCs w:val="22"/>
+        </w:rPr>
+        <w:t xml:space="preserve"> </w:t>
+      </w:r>
+    </w:p>
+    <w:p>
+      <w:r>
+        <w:br w:type="textWrapping" w:clear="all"/>
+      </w:r>
+    </w:p>
+    <w:p/>
+    <w:p/>
+    <w:p/>
+    <w:p/>
+    <w:p/>
+    <w:p/>
+    <w:p/>
+    <w:p/>
+    <w:p/>
+    <w:p>
+      <w:pPr>
+        <w:rPr>
+          <w:rFonts w:ascii="Garamond" w:hAnsi="Garamond"/>
+        </w:rPr>
+      </w:pPr>
+      <w:r>
+        <w:rPr>
+          <w:rFonts w:ascii="Garamond" w:hAnsi="Garamond"/>
+        </w:rPr>
+        <w:lastRenderedPageBreak/>
+        <w:t xml:space="preserve">Figure 2: </w:t>
+      </w:r>
+      <w:r>
+        <w:rPr>
+          <w:rFonts w:ascii="Garamond" w:hAnsi="Garamond"/>
+        </w:rPr>
+        <w:t xml:space="preserve">A map showing the final distribution of management units after collection of all upstream segments. </w:t>
+      </w:r>
+    </w:p>
+    <w:p>
+      <w:r>
+        <w:rPr>
+          <w:noProof/>
+        </w:rPr>
+        <w:drawing>
+          <wp:inline distT="0" distB="0" distL="0" distR="0" wp14:anchorId="07A66F4E" wp14:editId="58137F50">
+            <wp:extent cx="5943600" cy="4593590"/>
+            <wp:effectExtent l="0" t="0" r="0" b="0"/>
+            <wp:docPr id="547990972" name="Picture 1" descr="A map of the world with different colored lines&#10;&#10;AI-generated content may be incorrect."/>
+            <wp:cNvGraphicFramePr>
+              <a:graphicFrameLocks xmlns:a="http://schemas.openxmlformats.org/drawingml/2006/main" noChangeAspect="1"/>
+            </wp:cNvGraphicFramePr>
+            <a:graphic xmlns:a="http://schemas.openxmlformats.org/drawingml/2006/main">
+              <a:graphicData uri="http://schemas.openxmlformats.org/drawingml/2006/picture">
+                <pic:pic xmlns:pic="http://schemas.openxmlformats.org/drawingml/2006/picture">
+                  <pic:nvPicPr>
+                    <pic:cNvPr id="547990972" name="Picture 1" descr="A map of the world with different colored lines&#10;&#10;AI-generated content may be incorrect."/>
+                    <pic:cNvPicPr/>
+                  </pic:nvPicPr>
+                  <pic:blipFill>
+                    <a:blip r:embed="rId5"/>
+                    <a:stretch>
+                      <a:fillRect/>
+                    </a:stretch>
+                  </pic:blipFill>
+                  <pic:spPr>
+                    <a:xfrm>
+                      <a:off x="0" y="0"/>
+                      <a:ext cx="5943600" cy="4593590"/>
                     </a:xfrm>
                     <a:prstGeom prst="rect">
                       <a:avLst/>
@@ -85,6 +208,207 @@
       </w:r>
     </w:p>
     <w:p/>
+    <w:p>
+      <w:pPr>
+        <w:rPr>
+          <w:sz w:val="22"/>
+          <w:szCs w:val="22"/>
+        </w:rPr>
+      </w:pPr>
+    </w:p>
+    <w:p>
+      <w:pPr>
+        <w:rPr>
+          <w:sz w:val="22"/>
+          <w:szCs w:val="22"/>
+        </w:rPr>
+      </w:pPr>
+    </w:p>
+    <w:p>
+      <w:pPr>
+        <w:rPr>
+          <w:sz w:val="22"/>
+          <w:szCs w:val="22"/>
+        </w:rPr>
+      </w:pPr>
+    </w:p>
+    <w:p>
+      <w:pPr>
+        <w:rPr>
+          <w:sz w:val="22"/>
+          <w:szCs w:val="22"/>
+        </w:rPr>
+      </w:pPr>
+    </w:p>
+    <w:p>
+      <w:pPr>
+        <w:rPr>
+          <w:sz w:val="22"/>
+          <w:szCs w:val="22"/>
+        </w:rPr>
+      </w:pPr>
+    </w:p>
+    <w:p>
+      <w:pPr>
+        <w:rPr>
+          <w:sz w:val="22"/>
+          <w:szCs w:val="22"/>
+        </w:rPr>
+      </w:pPr>
+    </w:p>
+    <w:p>
+      <w:pPr>
+        <w:rPr>
+          <w:sz w:val="22"/>
+          <w:szCs w:val="22"/>
+        </w:rPr>
+      </w:pPr>
+    </w:p>
+    <w:p>
+      <w:pPr>
+        <w:rPr>
+          <w:sz w:val="22"/>
+          <w:szCs w:val="22"/>
+        </w:rPr>
+      </w:pPr>
+    </w:p>
+    <w:p>
+      <w:pPr>
+        <w:rPr>
+          <w:rFonts w:ascii="Garamond" w:hAnsi="Garamond"/>
+          <w:sz w:val="22"/>
+          <w:szCs w:val="22"/>
+        </w:rPr>
+      </w:pPr>
+      <w:r>
+        <w:rPr>
+          <w:rFonts w:ascii="Garamond" w:hAnsi="Garamond"/>
+          <w:sz w:val="22"/>
+          <w:szCs w:val="22"/>
+        </w:rPr>
+        <w:lastRenderedPageBreak/>
+        <w:t xml:space="preserve">Figure 3:  </w:t>
+      </w:r>
+      <w:r>
+        <w:rPr>
+          <w:rFonts w:ascii="Garamond" w:hAnsi="Garamond"/>
+          <w:sz w:val="22"/>
+          <w:szCs w:val="22"/>
+        </w:rPr>
+        <w:t>Timeseries of proportional contribution for each management unit. Each datapoint is a quartile for all 5 years of the dataset (2017-2021)</w:t>
+      </w:r>
+      <w:r>
+        <w:rPr>
+          <w:rFonts w:ascii="Garamond" w:hAnsi="Garamond"/>
+          <w:sz w:val="22"/>
+          <w:szCs w:val="22"/>
+        </w:rPr>
+        <w:t xml:space="preserve">. </w:t>
+      </w:r>
+    </w:p>
+    <w:p>
+      <w:r>
+        <w:rPr>
+          <w:noProof/>
+        </w:rPr>
+        <w:drawing>
+          <wp:inline distT="0" distB="0" distL="0" distR="0" wp14:anchorId="44D03E18" wp14:editId="76A50E42">
+            <wp:extent cx="5770736" cy="3847158"/>
+            <wp:effectExtent l="0" t="0" r="1905" b="1270"/>
+            <wp:docPr id="1754495333" name="Picture 1" descr="A graph with colorful lines and numbers&#10;&#10;AI-generated content may be incorrect."/>
+            <wp:cNvGraphicFramePr>
+              <a:graphicFrameLocks xmlns:a="http://schemas.openxmlformats.org/drawingml/2006/main" noChangeAspect="1"/>
+            </wp:cNvGraphicFramePr>
+            <a:graphic xmlns:a="http://schemas.openxmlformats.org/drawingml/2006/main">
+              <a:graphicData uri="http://schemas.openxmlformats.org/drawingml/2006/picture">
+                <pic:pic xmlns:pic="http://schemas.openxmlformats.org/drawingml/2006/picture">
+                  <pic:nvPicPr>
+                    <pic:cNvPr id="1754495333" name="Picture 1" descr="A graph with colorful lines and numbers&#10;&#10;AI-generated content may be incorrect."/>
+                    <pic:cNvPicPr/>
+                  </pic:nvPicPr>
+                  <pic:blipFill>
+                    <a:blip r:embed="rId6" cstate="print">
+                      <a:extLst>
+                        <a:ext uri="{28A0092B-C50C-407E-A947-70E740481C1C}">
+                          <a14:useLocalDpi xmlns:a14="http://schemas.microsoft.com/office/drawing/2010/main" val="0"/>
+                        </a:ext>
+                      </a:extLst>
+                    </a:blip>
+                    <a:stretch>
+                      <a:fillRect/>
+                    </a:stretch>
+                  </pic:blipFill>
+                  <pic:spPr>
+                    <a:xfrm>
+                      <a:off x="0" y="0"/>
+                      <a:ext cx="5786217" cy="3857479"/>
+                    </a:xfrm>
+                    <a:prstGeom prst="rect">
+                      <a:avLst/>
+                    </a:prstGeom>
+                  </pic:spPr>
+                </pic:pic>
+              </a:graphicData>
+            </a:graphic>
+          </wp:inline>
+        </w:drawing>
+      </w:r>
+    </w:p>
+    <w:p/>
+    <w:p>
+      <w:pPr>
+        <w:rPr>
+          <w:rFonts w:ascii="Garamond" w:hAnsi="Garamond"/>
+          <w:sz w:val="22"/>
+          <w:szCs w:val="22"/>
+        </w:rPr>
+      </w:pPr>
+    </w:p>
+    <w:p>
+      <w:pPr>
+        <w:rPr>
+          <w:rFonts w:ascii="Garamond" w:hAnsi="Garamond"/>
+          <w:sz w:val="22"/>
+          <w:szCs w:val="22"/>
+        </w:rPr>
+      </w:pPr>
+    </w:p>
+    <w:p>
+      <w:pPr>
+        <w:rPr>
+          <w:rFonts w:ascii="Garamond" w:hAnsi="Garamond"/>
+          <w:sz w:val="22"/>
+          <w:szCs w:val="22"/>
+        </w:rPr>
+      </w:pPr>
+    </w:p>
+    <w:p>
+      <w:pPr>
+        <w:rPr>
+          <w:rFonts w:ascii="Garamond" w:hAnsi="Garamond"/>
+          <w:sz w:val="22"/>
+          <w:szCs w:val="22"/>
+        </w:rPr>
+      </w:pPr>
+    </w:p>
+    <w:p>
+      <w:pPr>
+        <w:rPr>
+          <w:rFonts w:ascii="Garamond" w:hAnsi="Garamond"/>
+          <w:sz w:val="22"/>
+          <w:szCs w:val="22"/>
+        </w:rPr>
+      </w:pPr>
+    </w:p>
+    <w:p>
+      <w:pPr>
+        <w:rPr>
+          <w:rFonts w:ascii="Garamond" w:hAnsi="Garamond"/>
+          <w:sz w:val="22"/>
+          <w:szCs w:val="22"/>
+        </w:rPr>
+      </w:pPr>
+    </w:p>
     <w:p>
       <w:pPr>
         <w:rPr>
@@ -230,7 +554,7 @@
                     <pic:cNvPicPr/>
                   </pic:nvPicPr>
                   <pic:blipFill>
-                    <a:blip r:embed="rId5" cstate="print">
+                    <a:blip r:embed="rId7" cstate="print">
                       <a:extLst>
                         <a:ext uri="{28A0092B-C50C-407E-A947-70E740481C1C}">
                           <a14:useLocalDpi xmlns:a14="http://schemas.microsoft.com/office/drawing/2010/main" val="0"/>
@@ -330,7 +654,7 @@
                     <pic:cNvPicPr/>
                   </pic:nvPicPr>
                   <pic:blipFill>
-                    <a:blip r:embed="rId6" cstate="print">
+                    <a:blip r:embed="rId8" cstate="print">
                       <a:extLst>
                         <a:ext uri="{28A0092B-C50C-407E-A947-70E740481C1C}">
                           <a14:useLocalDpi xmlns:a14="http://schemas.microsoft.com/office/drawing/2010/main" val="0"/>
